--- a/WAN Design/WAN Design.docx
+++ b/WAN Design/WAN Design.docx
@@ -3,8 +3,641 @@
 <w:document xmlns:wpc="http://schemas.microsoft.com/office/word/2010/wordprocessingCanvas" xmlns:cx="http://schemas.microsoft.com/office/drawing/2014/chartex" xmlns:cx1="http://schemas.microsoft.com/office/drawing/2015/9/8/chartex" xmlns:cx2="http://schemas.microsoft.com/office/drawing/2015/10/21/chartex" xmlns:cx3="http://schemas.microsoft.com/office/drawing/2016/5/9/chartex" xmlns:cx4="http://schemas.microsoft.com/office/drawing/2016/5/10/chartex" xmlns:cx5="http://schemas.microsoft.com/office/drawing/2016/5/11/chartex" xmlns:cx6="http://schemas.microsoft.com/office/drawing/2016/5/12/chartex" xmlns:cx7="http://schemas.microsoft.com/office/drawing/2016/5/13/chartex" xmlns:cx8="http://schemas.microsoft.com/office/drawing/2016/5/14/chartex" xmlns:mc="http://schemas.openxmlformats.org/markup-compatibility/2006" xmlns:aink="http://schemas.microsoft.com/office/drawing/2016/ink" xmlns:am3d="http://schemas.microsoft.com/office/drawing/2017/model3d" xmlns:o="urn:schemas-microsoft-com:office:office" xmlns:r="http://schemas.openxmlformats.org/officeDocument/2006/relationships" xmlns:m="http://schemas.openxmlformats.org/officeDocument/2006/math" xmlns:v="urn:schemas-microsoft-com:vml" xmlns:wp14="http://schemas.microsoft.com/office/word/2010/wordprocessingDrawing" xmlns:wp="http://schemas.openxmlformats.org/drawingml/2006/wordprocessingDrawing" xmlns:w10="urn:schemas-microsoft-com:office:word" xmlns:w="http://schemas.openxmlformats.org/wordprocessingml/2006/main" xmlns:w14="http://schemas.microsoft.com/office/word/2010/wordml" xmlns:w15="http://schemas.microsoft.com/office/word/2012/wordml" xmlns:w16cex="http://schemas.microsoft.com/office/word/2018/wordml/cex" xmlns:w16cid="http://schemas.microsoft.com/office/word/2016/wordml/cid" xmlns:w16="http://schemas.microsoft.com/office/word/2018/wordml" xmlns:w16sdtdh="http://schemas.microsoft.com/office/word/2020/wordml/sdtdatahash" xmlns:w16se="http://schemas.microsoft.com/office/word/2015/wordml/symex" xmlns:wpg="http://schemas.microsoft.com/office/word/2010/wordprocessingGroup" xmlns:wpi="http://schemas.microsoft.com/office/word/2010/wordprocessingInk" xmlns:wne="http://schemas.microsoft.com/office/word/2006/wordml" xmlns:wps="http://schemas.microsoft.com/office/word/2010/wordprocessingShape" mc:Ignorable="w14 w15 w16se w16cid w16 w16cex w16sdtdh wp14">
   <w:body>
     <w:p>
-      <w:r>
-        <w:t>WAN Design</w:t>
+      <w:pPr>
+        <w:pStyle w:val="Heading1"/>
+      </w:pPr>
+      <w:r>
+        <w:t>Wide Area Network (WAN) Connectivity Plan</w:t>
+      </w:r>
+    </w:p>
+    <w:p/>
+    <w:p>
+      <w:pPr>
+        <w:pStyle w:val="Heading3"/>
+        <w:rPr>
+          <w:b/>
+          <w:bCs/>
+        </w:rPr>
+      </w:pPr>
+      <w:r>
+        <w:rPr>
+          <w:b/>
+          <w:bCs/>
+        </w:rPr>
+        <w:t>Overview</w:t>
+      </w:r>
+    </w:p>
+    <w:p>
+      <w:r>
+        <w:t xml:space="preserve">The need for fast, secure, and reliable communication within a business’s essential locations has never been greater than it is now given the globalized digital world we live in. This WAN Connectivity Plan provides optimum availability, resilience, and performance for all vital areas, including, the Head Office, Data </w:t>
+      </w:r>
+      <w:r>
+        <w:t>Centre</w:t>
+      </w:r>
+      <w:r>
+        <w:t xml:space="preserve"> 1, Data </w:t>
+      </w:r>
+      <w:r>
+        <w:t>Centre</w:t>
+      </w:r>
+      <w:r>
+        <w:t xml:space="preserve"> 2 and a representative branch office, Your Site.</w:t>
+      </w:r>
+    </w:p>
+    <w:p>
+      <w:r>
+        <w:t xml:space="preserve">To guarantee every site remains functional and operational even in the event of a network failure, we provide three types of connectivity per location, as follows:  </w:t>
+      </w:r>
+    </w:p>
+    <w:p>
+      <w:r>
+        <w:t xml:space="preserve">- Dual high-speed ISP connections (fibre and/or microwave) with diverse paths in order to ensure redundancy.  </w:t>
+      </w:r>
+    </w:p>
+    <w:p>
+      <w:r>
+        <w:t xml:space="preserve">- One mobile 4G/5G backup connection as a fail-safe in the case both fixed-line options go down.  </w:t>
+      </w:r>
+    </w:p>
+    <w:p>
+      <w:r>
+        <w:t>The current market's availability, quality of service (QoS), and service-level agreements (SLAs) criteria all shape our choice for services. The objective is to trim the operational costs while maximizing the inter-site connectivity operational security, minimizing the downtime, and ensuring the throughput.</w:t>
+      </w:r>
+    </w:p>
+    <w:p/>
+    <w:p>
+      <w:pPr>
+        <w:pStyle w:val="Heading3"/>
+        <w:rPr>
+          <w:b/>
+          <w:bCs/>
+        </w:rPr>
+      </w:pPr>
+      <w:r>
+        <w:rPr>
+          <w:b/>
+          <w:bCs/>
+        </w:rPr>
+        <w:t>Head Office</w:t>
+      </w:r>
+    </w:p>
+    <w:p>
+      <w:pPr>
+        <w:pStyle w:val="ListParagraph"/>
+        <w:numPr>
+          <w:ilvl w:val="0"/>
+          <w:numId w:val="7"/>
+        </w:numPr>
+      </w:pPr>
+      <w:r>
+        <w:t xml:space="preserve">Primary Fibre: </w:t>
+      </w:r>
+      <w:proofErr w:type="spellStart"/>
+      <w:r>
+        <w:t>Eir</w:t>
+      </w:r>
+      <w:proofErr w:type="spellEnd"/>
+      <w:r>
+        <w:t xml:space="preserve"> will implement a 1 Gbps symmetrical fibre connection that provides primary and secondary VoIP aid alongside dual QSIP monitoring choke VoIP sub-systems, databases, email, and file-sharing action. With prompt SLAs and substantial metro fibre coverage, </w:t>
+      </w:r>
+      <w:proofErr w:type="spellStart"/>
+      <w:r>
+        <w:t>Eir</w:t>
+      </w:r>
+      <w:proofErr w:type="spellEnd"/>
+      <w:r>
+        <w:t xml:space="preserve"> puts the monthly cost at €500 with an installation fee of €1,200. Throughput from </w:t>
+      </w:r>
+      <w:proofErr w:type="spellStart"/>
+      <w:r>
+        <w:t>Eir</w:t>
+      </w:r>
+      <w:proofErr w:type="spellEnd"/>
+      <w:r>
+        <w:t xml:space="preserve"> will cover business-critical traffic. </w:t>
+      </w:r>
+    </w:p>
+    <w:p>
+      <w:pPr>
+        <w:pStyle w:val="ListParagraph"/>
+        <w:numPr>
+          <w:ilvl w:val="0"/>
+          <w:numId w:val="7"/>
+        </w:numPr>
+      </w:pPr>
+      <w:r>
+        <w:t xml:space="preserve">Secondary Fibre: SIRO, in partnership with Vodafone Business, will provide the first layer of redundancy with a 1Gbps secondary plurality. SIRO estimates the monthly charging at €450 alongside an installation fee of €1,000. Motivation of continuous operation in case of primary line disablement is provided.  </w:t>
+      </w:r>
+    </w:p>
+    <w:p>
+      <w:pPr>
+        <w:pStyle w:val="ListParagraph"/>
+        <w:numPr>
+          <w:ilvl w:val="0"/>
+          <w:numId w:val="7"/>
+        </w:numPr>
+      </w:pPr>
+      <w:r>
+        <w:t xml:space="preserve">5G Backup: The final fallback will be sorted by a Three 5G business router which has comparatively lower speed but meets vital minimum bandwidth reliability during an outage. Essential service outage traffic is </w:t>
+      </w:r>
+      <w:proofErr w:type="spellStart"/>
+      <w:r>
+        <w:t>leveled</w:t>
+      </w:r>
+      <w:proofErr w:type="spellEnd"/>
+      <w:r>
+        <w:t xml:space="preserve"> through auxiliary internet services. Monthly estimates standalone at €70.  </w:t>
+      </w:r>
+    </w:p>
+    <w:p>
+      <w:pPr>
+        <w:pStyle w:val="Heading3"/>
+        <w:rPr>
+          <w:b/>
+          <w:bCs/>
+        </w:rPr>
+      </w:pPr>
+    </w:p>
+    <w:p>
+      <w:pPr>
+        <w:pStyle w:val="Heading3"/>
+        <w:rPr>
+          <w:b/>
+          <w:bCs/>
+        </w:rPr>
+      </w:pPr>
+      <w:r>
+        <w:rPr>
+          <w:b/>
+          <w:bCs/>
+        </w:rPr>
+        <w:t xml:space="preserve">Data </w:t>
+      </w:r>
+      <w:proofErr w:type="spellStart"/>
+      <w:r>
+        <w:rPr>
+          <w:b/>
+          <w:bCs/>
+        </w:rPr>
+        <w:t>Center</w:t>
+      </w:r>
+      <w:proofErr w:type="spellEnd"/>
+      <w:r>
+        <w:rPr>
+          <w:b/>
+          <w:bCs/>
+        </w:rPr>
+        <w:t xml:space="preserve"> 1  </w:t>
+      </w:r>
+    </w:p>
+    <w:p>
+      <w:pPr>
+        <w:pStyle w:val="ListParagraph"/>
+        <w:numPr>
+          <w:ilvl w:val="0"/>
+          <w:numId w:val="7"/>
+        </w:numPr>
+      </w:pPr>
+      <w:r>
+        <w:t xml:space="preserve">Primary Fibre: </w:t>
+      </w:r>
+      <w:proofErr w:type="spellStart"/>
+      <w:r>
+        <w:t>Enet</w:t>
+      </w:r>
+      <w:proofErr w:type="spellEnd"/>
+      <w:r>
+        <w:t xml:space="preserve"> will provide the Best Primary throughput with a 10 Gbps </w:t>
+      </w:r>
+      <w:r>
+        <w:t>high-capacity</w:t>
+      </w:r>
+      <w:r>
+        <w:t xml:space="preserve"> fibre with €900 monthly charges making it ideal as next best alternative for high volume traffic in data </w:t>
+      </w:r>
+      <w:r>
+        <w:t>centre</w:t>
+      </w:r>
+      <w:r>
+        <w:t xml:space="preserve"> backups, replication or inter-site services. Serviced metro </w:t>
+      </w:r>
+      <w:proofErr w:type="spellStart"/>
+      <w:r>
+        <w:t>E</w:t>
+      </w:r>
+      <w:r>
+        <w:t>net</w:t>
+      </w:r>
+      <w:proofErr w:type="spellEnd"/>
+      <w:r>
+        <w:t xml:space="preserve"> zone have premium SLAs. The estimate for setup is set at € 2,500.</w:t>
+      </w:r>
+    </w:p>
+    <w:p>
+      <w:pPr>
+        <w:pStyle w:val="ListParagraph"/>
+        <w:numPr>
+          <w:ilvl w:val="0"/>
+          <w:numId w:val="5"/>
+        </w:numPr>
+      </w:pPr>
+      <w:r>
+        <w:t xml:space="preserve">Secondary Microwave: </w:t>
+      </w:r>
+      <w:proofErr w:type="spellStart"/>
+      <w:r>
+        <w:t>AirSpeed</w:t>
+      </w:r>
+      <w:proofErr w:type="spellEnd"/>
+      <w:r>
+        <w:t xml:space="preserve"> Telecom's (500 Mbps) microwave link works as a fibre </w:t>
+      </w:r>
+      <w:r>
+        <w:t>substitute;</w:t>
+      </w:r>
+      <w:r>
+        <w:t xml:space="preserve"> particularly where physical redundancy is required. This prevents shared ducts or underground fibre routes. The costs incurred include €2,000 as the </w:t>
+      </w:r>
+      <w:proofErr w:type="gramStart"/>
+      <w:r>
+        <w:t>set up</w:t>
+      </w:r>
+      <w:proofErr w:type="gramEnd"/>
+      <w:r>
+        <w:t xml:space="preserve"> cost and a recurring fee of €600 every month. </w:t>
+      </w:r>
+    </w:p>
+    <w:p>
+      <w:pPr>
+        <w:pStyle w:val="ListParagraph"/>
+        <w:numPr>
+          <w:ilvl w:val="0"/>
+          <w:numId w:val="5"/>
+        </w:numPr>
+      </w:pPr>
+      <w:r>
+        <w:lastRenderedPageBreak/>
+        <w:t xml:space="preserve">4G Backup: A Vodafone LTE router will act as the tertiary </w:t>
+      </w:r>
+      <w:proofErr w:type="spellStart"/>
+      <w:r>
+        <w:t>back up</w:t>
+      </w:r>
+      <w:proofErr w:type="spellEnd"/>
+      <w:r>
+        <w:t xml:space="preserve"> solution. While not designed for data heavy usage, this does aid in accessing remote management and monitoring tools during outages due to fibre failure. Expected expenses are roughly €40 per month and no initialize fee. </w:t>
+      </w:r>
+    </w:p>
+    <w:p>
+      <w:pPr>
+        <w:pStyle w:val="Heading3"/>
+        <w:rPr>
+          <w:b/>
+          <w:bCs/>
+        </w:rPr>
+      </w:pPr>
+      <w:r>
+        <w:rPr>
+          <w:b/>
+          <w:bCs/>
+        </w:rPr>
+        <w:t xml:space="preserve">Data </w:t>
+      </w:r>
+      <w:r>
+        <w:rPr>
+          <w:b/>
+          <w:bCs/>
+        </w:rPr>
+        <w:t>Centre</w:t>
+      </w:r>
+      <w:r>
+        <w:rPr>
+          <w:b/>
+          <w:bCs/>
+        </w:rPr>
+        <w:t xml:space="preserve"> 2</w:t>
+      </w:r>
+    </w:p>
+    <w:p>
+      <w:pPr>
+        <w:pStyle w:val="ListParagraph"/>
+        <w:numPr>
+          <w:ilvl w:val="0"/>
+          <w:numId w:val="1"/>
+        </w:numPr>
+      </w:pPr>
+      <w:r>
+        <w:t xml:space="preserve">Primary Fibre: BT Ireland services sustain a 1 Gbps fibre connection with competitive business pricing as well as strict SLAs. They charge around €550 every month with an install fee of €1,500 once off. This will serve as the primary route for inter-DC and outbound cloud communications. </w:t>
+      </w:r>
+    </w:p>
+    <w:p>
+      <w:pPr>
+        <w:pStyle w:val="ListParagraph"/>
+        <w:numPr>
+          <w:ilvl w:val="0"/>
+          <w:numId w:val="1"/>
+        </w:numPr>
+      </w:pPr>
+      <w:r>
+        <w:t xml:space="preserve">Secondary Microwave: </w:t>
+      </w:r>
+      <w:proofErr w:type="spellStart"/>
+      <w:r>
+        <w:t>Ripplecom</w:t>
+      </w:r>
+      <w:proofErr w:type="spellEnd"/>
+      <w:r>
+        <w:t xml:space="preserve"> will provide a 300 Mbps microwave link as a standby and to </w:t>
+      </w:r>
+      <w:r>
+        <w:t>achieve</w:t>
+      </w:r>
+      <w:r>
+        <w:t xml:space="preserve"> service redundancy. This will also allow to share the load, retain site uptime during outages, and aid with fibre cut scenarios. Set up costs are estimated at €1.800 with a </w:t>
+      </w:r>
+      <w:r>
+        <w:t>reimbursement</w:t>
+      </w:r>
+      <w:r>
+        <w:t xml:space="preserve"> of €400 every month. </w:t>
+      </w:r>
+    </w:p>
+    <w:p>
+      <w:pPr>
+        <w:pStyle w:val="ListParagraph"/>
+        <w:numPr>
+          <w:ilvl w:val="0"/>
+          <w:numId w:val="1"/>
+        </w:numPr>
+      </w:pPr>
+      <w:r>
+        <w:t xml:space="preserve">5G Backup: This backup estimate is likely to cost €60 every month. </w:t>
+      </w:r>
+      <w:proofErr w:type="spellStart"/>
+      <w:r>
+        <w:t>Eir's</w:t>
+      </w:r>
+      <w:proofErr w:type="spellEnd"/>
+      <w:r>
+        <w:t xml:space="preserve"> 5G services will provide ample support enabling crucial system access to be maintained in case both primary links fail.</w:t>
+      </w:r>
+    </w:p>
+    <w:p/>
+    <w:p>
+      <w:pPr>
+        <w:pStyle w:val="Heading3"/>
+        <w:rPr>
+          <w:b/>
+          <w:bCs/>
+        </w:rPr>
+      </w:pPr>
+      <w:r>
+        <w:rPr>
+          <w:b/>
+          <w:bCs/>
+        </w:rPr>
+        <w:t xml:space="preserve">Your Site </w:t>
+      </w:r>
+    </w:p>
+    <w:p>
+      <w:pPr>
+        <w:numPr>
+          <w:ilvl w:val="0"/>
+          <w:numId w:val="8"/>
+        </w:numPr>
+      </w:pPr>
+      <w:r>
+        <w:t xml:space="preserve">Primary </w:t>
+      </w:r>
+      <w:r>
+        <w:t>Fibre</w:t>
+      </w:r>
+      <w:r>
+        <w:t xml:space="preserve"> – Virgin Media Business offers a 1 Gbps down / 100 Mbps up connection for roughly €400 a month with an installation fee of €1,000. This is perfect for a branch office utilizing cloud-based applications, file syncs, and remote desktops.</w:t>
+      </w:r>
+    </w:p>
+    <w:p>
+      <w:pPr>
+        <w:numPr>
+          <w:ilvl w:val="0"/>
+          <w:numId w:val="8"/>
+        </w:numPr>
+      </w:pPr>
+      <w:r>
+        <w:t xml:space="preserve">Secondary </w:t>
+      </w:r>
+      <w:r>
+        <w:t>Fibre</w:t>
+      </w:r>
+      <w:r>
+        <w:t xml:space="preserve"> – The National Broadband Ireland (NBI) rollout brings 500 Mbps symmetrical fibre to the less-served or rural regions, making this a great option for secondary connectivity at an affordable price. 350 euro monthly. </w:t>
+      </w:r>
+      <w:proofErr w:type="gramStart"/>
+      <w:r>
+        <w:t>500 euro</w:t>
+      </w:r>
+      <w:proofErr w:type="gramEnd"/>
+      <w:r>
+        <w:t xml:space="preserve"> installation. </w:t>
+      </w:r>
+    </w:p>
+    <w:p>
+      <w:pPr>
+        <w:numPr>
+          <w:ilvl w:val="0"/>
+          <w:numId w:val="8"/>
+        </w:numPr>
+      </w:pPr>
+      <w:r>
+        <w:t>4G Backup - Powered by a basic Three 4G router, this emergency backup is low-cost. During a fixed-line outage, the router remote access during outages. €30/month.</w:t>
+      </w:r>
+    </w:p>
+    <w:p/>
+    <w:p>
+      <w:pPr>
+        <w:pStyle w:val="Heading2"/>
+        <w:rPr>
+          <w:b/>
+          <w:bCs/>
+        </w:rPr>
+      </w:pPr>
+      <w:r>
+        <w:rPr>
+          <w:b/>
+          <w:bCs/>
+        </w:rPr>
+        <w:t>Estimated Monthly Costs (All Sites)</w:t>
+      </w:r>
+    </w:p>
+    <w:tbl>
+      <w:tblPr>
+        <w:tblStyle w:val="TableGrid"/>
+        <w:tblW w:w="0" w:type="auto"/>
+        <w:tblLook w:val="04A0" w:firstRow="1" w:lastRow="0" w:firstColumn="1" w:lastColumn="0" w:noHBand="0" w:noVBand="1"/>
+      </w:tblPr>
+      <w:tblGrid>
+        <w:gridCol w:w="4320"/>
+        <w:gridCol w:w="4320"/>
+      </w:tblGrid>
+      <w:tr>
+        <w:tc>
+          <w:tcPr>
+            <w:tcW w:w="4320" w:type="dxa"/>
+          </w:tcPr>
+          <w:p>
+            <w:r>
+              <w:t>Location</w:t>
+            </w:r>
+          </w:p>
+        </w:tc>
+        <w:tc>
+          <w:tcPr>
+            <w:tcW w:w="4320" w:type="dxa"/>
+          </w:tcPr>
+          <w:p>
+            <w:r>
+              <w:t>Estimated Monthly Total</w:t>
+            </w:r>
+          </w:p>
+        </w:tc>
+      </w:tr>
+      <w:tr>
+        <w:tc>
+          <w:tcPr>
+            <w:tcW w:w="4320" w:type="dxa"/>
+          </w:tcPr>
+          <w:p>
+            <w:r>
+              <w:t>Head Office</w:t>
+            </w:r>
+          </w:p>
+        </w:tc>
+        <w:tc>
+          <w:tcPr>
+            <w:tcW w:w="4320" w:type="dxa"/>
+          </w:tcPr>
+          <w:p>
+            <w:r>
+              <w:t>€1,020</w:t>
+            </w:r>
+          </w:p>
+        </w:tc>
+      </w:tr>
+      <w:tr>
+        <w:tc>
+          <w:tcPr>
+            <w:tcW w:w="4320" w:type="dxa"/>
+          </w:tcPr>
+          <w:p>
+            <w:r>
+              <w:t>Data Center 1</w:t>
+            </w:r>
+          </w:p>
+        </w:tc>
+        <w:tc>
+          <w:tcPr>
+            <w:tcW w:w="4320" w:type="dxa"/>
+          </w:tcPr>
+          <w:p>
+            <w:r>
+              <w:t>€1,540</w:t>
+            </w:r>
+          </w:p>
+        </w:tc>
+      </w:tr>
+      <w:tr>
+        <w:tc>
+          <w:tcPr>
+            <w:tcW w:w="4320" w:type="dxa"/>
+          </w:tcPr>
+          <w:p>
+            <w:r>
+              <w:t>Data Center 2</w:t>
+            </w:r>
+          </w:p>
+        </w:tc>
+        <w:tc>
+          <w:tcPr>
+            <w:tcW w:w="4320" w:type="dxa"/>
+          </w:tcPr>
+          <w:p>
+            <w:r>
+              <w:t>€1,010</w:t>
+            </w:r>
+          </w:p>
+        </w:tc>
+      </w:tr>
+      <w:tr>
+        <w:tc>
+          <w:tcPr>
+            <w:tcW w:w="4320" w:type="dxa"/>
+          </w:tcPr>
+          <w:p>
+            <w:r>
+              <w:t>Your Site</w:t>
+            </w:r>
+          </w:p>
+        </w:tc>
+        <w:tc>
+          <w:tcPr>
+            <w:tcW w:w="4320" w:type="dxa"/>
+          </w:tcPr>
+          <w:p>
+            <w:r>
+              <w:t>€780</w:t>
+            </w:r>
+          </w:p>
+        </w:tc>
+      </w:tr>
+      <w:tr>
+        <w:tc>
+          <w:tcPr>
+            <w:tcW w:w="4320" w:type="dxa"/>
+          </w:tcPr>
+          <w:p>
+            <w:r>
+              <w:t>Total</w:t>
+            </w:r>
+          </w:p>
+        </w:tc>
+        <w:tc>
+          <w:tcPr>
+            <w:tcW w:w="4320" w:type="dxa"/>
+          </w:tcPr>
+          <w:p>
+            <w:r>
+              <w:t>€4,350/month</w:t>
+            </w:r>
+          </w:p>
+        </w:tc>
+      </w:tr>
+    </w:tbl>
+    <w:p/>
+    <w:p>
+      <w:pPr>
+        <w:pStyle w:val="Heading3"/>
+        <w:rPr>
+          <w:b/>
+          <w:bCs/>
+        </w:rPr>
+      </w:pPr>
+      <w:r>
+        <w:rPr>
+          <w:b/>
+          <w:bCs/>
+        </w:rPr>
+        <w:t>Final Remarks</w:t>
+      </w:r>
+    </w:p>
+    <w:p>
+      <w:r>
+        <w:t>This connectivity strategy focuses on business continuity, sustained high performance, and future needs. All locations receive 2 enterprise-class primary connections, mobile failover, and backup on the cloud to mitigate downtime due to unpredicted failures. Operations using FortiGate firewalls with SD-WAN capabilities will have traffic auto reroute in the event of failure, thus providing uninterrupted workflows without the need for manual oversight.</w:t>
+      </w:r>
+    </w:p>
+    <w:p>
+      <w:r>
+        <w:lastRenderedPageBreak/>
+        <w:t>All proposed solutions from Fortinet are aligned to the goals of cost optimization, sufficiency, and scalability. This method will address today’s needs while enabling increased capacity in the future, whether through additional bandwidth or enhanced inter-site VPN connections.</w:t>
       </w:r>
     </w:p>
     <w:sectPr>
@@ -15,6 +648,971 @@
     </w:sectPr>
   </w:body>
 </w:document>
+</file>
+
+<file path=word/numbering.xml><?xml version="1.0" encoding="utf-8"?>
+<w:numbering xmlns:wpc="http://schemas.microsoft.com/office/word/2010/wordprocessingCanvas" xmlns:cx="http://schemas.microsoft.com/office/drawing/2014/chartex" xmlns:cx1="http://schemas.microsoft.com/office/drawing/2015/9/8/chartex" xmlns:cx2="http://schemas.microsoft.com/office/drawing/2015/10/21/chartex" xmlns:cx3="http://schemas.microsoft.com/office/drawing/2016/5/9/chartex" xmlns:cx4="http://schemas.microsoft.com/office/drawing/2016/5/10/chartex" xmlns:cx5="http://schemas.microsoft.com/office/drawing/2016/5/11/chartex" xmlns:cx6="http://schemas.microsoft.com/office/drawing/2016/5/12/chartex" xmlns:cx7="http://schemas.microsoft.com/office/drawing/2016/5/13/chartex" xmlns:cx8="http://schemas.microsoft.com/office/drawing/2016/5/14/chartex" xmlns:mc="http://schemas.openxmlformats.org/markup-compatibility/2006" xmlns:aink="http://schemas.microsoft.com/office/drawing/2016/ink" xmlns:am3d="http://schemas.microsoft.com/office/drawing/2017/model3d" xmlns:o="urn:schemas-microsoft-com:office:office" xmlns:r="http://schemas.openxmlformats.org/officeDocument/2006/relationships" xmlns:m="http://schemas.openxmlformats.org/officeDocument/2006/math" xmlns:v="urn:schemas-microsoft-com:vml" xmlns:wp14="http://schemas.microsoft.com/office/word/2010/wordprocessingDrawing" xmlns:wp="http://schemas.openxmlformats.org/drawingml/2006/wordprocessingDrawing" xmlns:w10="urn:schemas-microsoft-com:office:word" xmlns:w="http://schemas.openxmlformats.org/wordprocessingml/2006/main" xmlns:w14="http://schemas.microsoft.com/office/word/2010/wordml" xmlns:w15="http://schemas.microsoft.com/office/word/2012/wordml" xmlns:w16cex="http://schemas.microsoft.com/office/word/2018/wordml/cex" xmlns:w16cid="http://schemas.microsoft.com/office/word/2016/wordml/cid" xmlns:w16="http://schemas.microsoft.com/office/word/2018/wordml" xmlns:w16sdtdh="http://schemas.microsoft.com/office/word/2020/wordml/sdtdatahash" xmlns:w16se="http://schemas.microsoft.com/office/word/2015/wordml/symex" xmlns:wpg="http://schemas.microsoft.com/office/word/2010/wordprocessingGroup" xmlns:wpi="http://schemas.microsoft.com/office/word/2010/wordprocessingInk" xmlns:wne="http://schemas.microsoft.com/office/word/2006/wordml" xmlns:wps="http://schemas.microsoft.com/office/word/2010/wordprocessingShape" mc:Ignorable="w14 w15 w16se w16cid w16 w16cex w16sdtdh wp14">
+  <w:abstractNum w:abstractNumId="0" w15:restartNumberingAfterBreak="0">
+    <w:nsid w:val="24080DA7"/>
+    <w:multiLevelType w:val="hybridMultilevel"/>
+    <w:tmpl w:val="05803B9A"/>
+    <w:lvl w:ilvl="0" w:tplc="18090001">
+      <w:start w:val="1"/>
+      <w:numFmt w:val="bullet"/>
+      <w:lvlText w:val=""/>
+      <w:lvlJc w:val="left"/>
+      <w:pPr>
+        <w:ind w:left="720" w:hanging="360"/>
+      </w:pPr>
+      <w:rPr>
+        <w:rFonts w:ascii="Symbol" w:hAnsi="Symbol" w:hint="default"/>
+      </w:rPr>
+    </w:lvl>
+    <w:lvl w:ilvl="1" w:tplc="18090003" w:tentative="1">
+      <w:start w:val="1"/>
+      <w:numFmt w:val="bullet"/>
+      <w:lvlText w:val="o"/>
+      <w:lvlJc w:val="left"/>
+      <w:pPr>
+        <w:ind w:left="1440" w:hanging="360"/>
+      </w:pPr>
+      <w:rPr>
+        <w:rFonts w:ascii="Courier New" w:hAnsi="Courier New" w:cs="Courier New" w:hint="default"/>
+      </w:rPr>
+    </w:lvl>
+    <w:lvl w:ilvl="2" w:tplc="18090005" w:tentative="1">
+      <w:start w:val="1"/>
+      <w:numFmt w:val="bullet"/>
+      <w:lvlText w:val=""/>
+      <w:lvlJc w:val="left"/>
+      <w:pPr>
+        <w:ind w:left="2160" w:hanging="360"/>
+      </w:pPr>
+      <w:rPr>
+        <w:rFonts w:ascii="Wingdings" w:hAnsi="Wingdings" w:hint="default"/>
+      </w:rPr>
+    </w:lvl>
+    <w:lvl w:ilvl="3" w:tplc="18090001" w:tentative="1">
+      <w:start w:val="1"/>
+      <w:numFmt w:val="bullet"/>
+      <w:lvlText w:val=""/>
+      <w:lvlJc w:val="left"/>
+      <w:pPr>
+        <w:ind w:left="2880" w:hanging="360"/>
+      </w:pPr>
+      <w:rPr>
+        <w:rFonts w:ascii="Symbol" w:hAnsi="Symbol" w:hint="default"/>
+      </w:rPr>
+    </w:lvl>
+    <w:lvl w:ilvl="4" w:tplc="18090003" w:tentative="1">
+      <w:start w:val="1"/>
+      <w:numFmt w:val="bullet"/>
+      <w:lvlText w:val="o"/>
+      <w:lvlJc w:val="left"/>
+      <w:pPr>
+        <w:ind w:left="3600" w:hanging="360"/>
+      </w:pPr>
+      <w:rPr>
+        <w:rFonts w:ascii="Courier New" w:hAnsi="Courier New" w:cs="Courier New" w:hint="default"/>
+      </w:rPr>
+    </w:lvl>
+    <w:lvl w:ilvl="5" w:tplc="18090005" w:tentative="1">
+      <w:start w:val="1"/>
+      <w:numFmt w:val="bullet"/>
+      <w:lvlText w:val=""/>
+      <w:lvlJc w:val="left"/>
+      <w:pPr>
+        <w:ind w:left="4320" w:hanging="360"/>
+      </w:pPr>
+      <w:rPr>
+        <w:rFonts w:ascii="Wingdings" w:hAnsi="Wingdings" w:hint="default"/>
+      </w:rPr>
+    </w:lvl>
+    <w:lvl w:ilvl="6" w:tplc="18090001" w:tentative="1">
+      <w:start w:val="1"/>
+      <w:numFmt w:val="bullet"/>
+      <w:lvlText w:val=""/>
+      <w:lvlJc w:val="left"/>
+      <w:pPr>
+        <w:ind w:left="5040" w:hanging="360"/>
+      </w:pPr>
+      <w:rPr>
+        <w:rFonts w:ascii="Symbol" w:hAnsi="Symbol" w:hint="default"/>
+      </w:rPr>
+    </w:lvl>
+    <w:lvl w:ilvl="7" w:tplc="18090003" w:tentative="1">
+      <w:start w:val="1"/>
+      <w:numFmt w:val="bullet"/>
+      <w:lvlText w:val="o"/>
+      <w:lvlJc w:val="left"/>
+      <w:pPr>
+        <w:ind w:left="5760" w:hanging="360"/>
+      </w:pPr>
+      <w:rPr>
+        <w:rFonts w:ascii="Courier New" w:hAnsi="Courier New" w:cs="Courier New" w:hint="default"/>
+      </w:rPr>
+    </w:lvl>
+    <w:lvl w:ilvl="8" w:tplc="18090005" w:tentative="1">
+      <w:start w:val="1"/>
+      <w:numFmt w:val="bullet"/>
+      <w:lvlText w:val=""/>
+      <w:lvlJc w:val="left"/>
+      <w:pPr>
+        <w:ind w:left="6480" w:hanging="360"/>
+      </w:pPr>
+      <w:rPr>
+        <w:rFonts w:ascii="Wingdings" w:hAnsi="Wingdings" w:hint="default"/>
+      </w:rPr>
+    </w:lvl>
+  </w:abstractNum>
+  <w:abstractNum w:abstractNumId="1" w15:restartNumberingAfterBreak="0">
+    <w:nsid w:val="2F003D02"/>
+    <w:multiLevelType w:val="hybridMultilevel"/>
+    <w:tmpl w:val="FDBA646C"/>
+    <w:lvl w:ilvl="0" w:tplc="18090001">
+      <w:start w:val="1"/>
+      <w:numFmt w:val="bullet"/>
+      <w:lvlText w:val=""/>
+      <w:lvlJc w:val="left"/>
+      <w:pPr>
+        <w:ind w:left="1080" w:hanging="720"/>
+      </w:pPr>
+      <w:rPr>
+        <w:rFonts w:ascii="Symbol" w:hAnsi="Symbol" w:hint="default"/>
+      </w:rPr>
+    </w:lvl>
+    <w:lvl w:ilvl="1" w:tplc="18090003" w:tentative="1">
+      <w:start w:val="1"/>
+      <w:numFmt w:val="bullet"/>
+      <w:lvlText w:val="o"/>
+      <w:lvlJc w:val="left"/>
+      <w:pPr>
+        <w:ind w:left="1440" w:hanging="360"/>
+      </w:pPr>
+      <w:rPr>
+        <w:rFonts w:ascii="Courier New" w:hAnsi="Courier New" w:cs="Courier New" w:hint="default"/>
+      </w:rPr>
+    </w:lvl>
+    <w:lvl w:ilvl="2" w:tplc="18090005" w:tentative="1">
+      <w:start w:val="1"/>
+      <w:numFmt w:val="bullet"/>
+      <w:lvlText w:val=""/>
+      <w:lvlJc w:val="left"/>
+      <w:pPr>
+        <w:ind w:left="2160" w:hanging="360"/>
+      </w:pPr>
+      <w:rPr>
+        <w:rFonts w:ascii="Wingdings" w:hAnsi="Wingdings" w:hint="default"/>
+      </w:rPr>
+    </w:lvl>
+    <w:lvl w:ilvl="3" w:tplc="18090001" w:tentative="1">
+      <w:start w:val="1"/>
+      <w:numFmt w:val="bullet"/>
+      <w:lvlText w:val=""/>
+      <w:lvlJc w:val="left"/>
+      <w:pPr>
+        <w:ind w:left="2880" w:hanging="360"/>
+      </w:pPr>
+      <w:rPr>
+        <w:rFonts w:ascii="Symbol" w:hAnsi="Symbol" w:hint="default"/>
+      </w:rPr>
+    </w:lvl>
+    <w:lvl w:ilvl="4" w:tplc="18090003" w:tentative="1">
+      <w:start w:val="1"/>
+      <w:numFmt w:val="bullet"/>
+      <w:lvlText w:val="o"/>
+      <w:lvlJc w:val="left"/>
+      <w:pPr>
+        <w:ind w:left="3600" w:hanging="360"/>
+      </w:pPr>
+      <w:rPr>
+        <w:rFonts w:ascii="Courier New" w:hAnsi="Courier New" w:cs="Courier New" w:hint="default"/>
+      </w:rPr>
+    </w:lvl>
+    <w:lvl w:ilvl="5" w:tplc="18090005" w:tentative="1">
+      <w:start w:val="1"/>
+      <w:numFmt w:val="bullet"/>
+      <w:lvlText w:val=""/>
+      <w:lvlJc w:val="left"/>
+      <w:pPr>
+        <w:ind w:left="4320" w:hanging="360"/>
+      </w:pPr>
+      <w:rPr>
+        <w:rFonts w:ascii="Wingdings" w:hAnsi="Wingdings" w:hint="default"/>
+      </w:rPr>
+    </w:lvl>
+    <w:lvl w:ilvl="6" w:tplc="18090001" w:tentative="1">
+      <w:start w:val="1"/>
+      <w:numFmt w:val="bullet"/>
+      <w:lvlText w:val=""/>
+      <w:lvlJc w:val="left"/>
+      <w:pPr>
+        <w:ind w:left="5040" w:hanging="360"/>
+      </w:pPr>
+      <w:rPr>
+        <w:rFonts w:ascii="Symbol" w:hAnsi="Symbol" w:hint="default"/>
+      </w:rPr>
+    </w:lvl>
+    <w:lvl w:ilvl="7" w:tplc="18090003" w:tentative="1">
+      <w:start w:val="1"/>
+      <w:numFmt w:val="bullet"/>
+      <w:lvlText w:val="o"/>
+      <w:lvlJc w:val="left"/>
+      <w:pPr>
+        <w:ind w:left="5760" w:hanging="360"/>
+      </w:pPr>
+      <w:rPr>
+        <w:rFonts w:ascii="Courier New" w:hAnsi="Courier New" w:cs="Courier New" w:hint="default"/>
+      </w:rPr>
+    </w:lvl>
+    <w:lvl w:ilvl="8" w:tplc="18090005" w:tentative="1">
+      <w:start w:val="1"/>
+      <w:numFmt w:val="bullet"/>
+      <w:lvlText w:val=""/>
+      <w:lvlJc w:val="left"/>
+      <w:pPr>
+        <w:ind w:left="6480" w:hanging="360"/>
+      </w:pPr>
+      <w:rPr>
+        <w:rFonts w:ascii="Wingdings" w:hAnsi="Wingdings" w:hint="default"/>
+      </w:rPr>
+    </w:lvl>
+  </w:abstractNum>
+  <w:abstractNum w:abstractNumId="2" w15:restartNumberingAfterBreak="0">
+    <w:nsid w:val="30AE39FE"/>
+    <w:multiLevelType w:val="multilevel"/>
+    <w:tmpl w:val="1F00C7B2"/>
+    <w:lvl w:ilvl="0">
+      <w:start w:val="1"/>
+      <w:numFmt w:val="bullet"/>
+      <w:lvlText w:val=""/>
+      <w:lvlJc w:val="left"/>
+      <w:pPr>
+        <w:tabs>
+          <w:tab w:val="num" w:pos="720"/>
+        </w:tabs>
+        <w:ind w:left="720" w:hanging="360"/>
+      </w:pPr>
+      <w:rPr>
+        <w:rFonts w:ascii="Symbol" w:hAnsi="Symbol" w:hint="default"/>
+        <w:sz w:val="20"/>
+      </w:rPr>
+    </w:lvl>
+    <w:lvl w:ilvl="1" w:tentative="1">
+      <w:start w:val="1"/>
+      <w:numFmt w:val="bullet"/>
+      <w:lvlText w:val="o"/>
+      <w:lvlJc w:val="left"/>
+      <w:pPr>
+        <w:tabs>
+          <w:tab w:val="num" w:pos="1440"/>
+        </w:tabs>
+        <w:ind w:left="1440" w:hanging="360"/>
+      </w:pPr>
+      <w:rPr>
+        <w:rFonts w:ascii="Courier New" w:hAnsi="Courier New" w:hint="default"/>
+        <w:sz w:val="20"/>
+      </w:rPr>
+    </w:lvl>
+    <w:lvl w:ilvl="2" w:tentative="1">
+      <w:start w:val="1"/>
+      <w:numFmt w:val="bullet"/>
+      <w:lvlText w:val=""/>
+      <w:lvlJc w:val="left"/>
+      <w:pPr>
+        <w:tabs>
+          <w:tab w:val="num" w:pos="2160"/>
+        </w:tabs>
+        <w:ind w:left="2160" w:hanging="360"/>
+      </w:pPr>
+      <w:rPr>
+        <w:rFonts w:ascii="Wingdings" w:hAnsi="Wingdings" w:hint="default"/>
+        <w:sz w:val="20"/>
+      </w:rPr>
+    </w:lvl>
+    <w:lvl w:ilvl="3" w:tentative="1">
+      <w:start w:val="1"/>
+      <w:numFmt w:val="bullet"/>
+      <w:lvlText w:val=""/>
+      <w:lvlJc w:val="left"/>
+      <w:pPr>
+        <w:tabs>
+          <w:tab w:val="num" w:pos="2880"/>
+        </w:tabs>
+        <w:ind w:left="2880" w:hanging="360"/>
+      </w:pPr>
+      <w:rPr>
+        <w:rFonts w:ascii="Wingdings" w:hAnsi="Wingdings" w:hint="default"/>
+        <w:sz w:val="20"/>
+      </w:rPr>
+    </w:lvl>
+    <w:lvl w:ilvl="4" w:tentative="1">
+      <w:start w:val="1"/>
+      <w:numFmt w:val="bullet"/>
+      <w:lvlText w:val=""/>
+      <w:lvlJc w:val="left"/>
+      <w:pPr>
+        <w:tabs>
+          <w:tab w:val="num" w:pos="3600"/>
+        </w:tabs>
+        <w:ind w:left="3600" w:hanging="360"/>
+      </w:pPr>
+      <w:rPr>
+        <w:rFonts w:ascii="Wingdings" w:hAnsi="Wingdings" w:hint="default"/>
+        <w:sz w:val="20"/>
+      </w:rPr>
+    </w:lvl>
+    <w:lvl w:ilvl="5" w:tentative="1">
+      <w:start w:val="1"/>
+      <w:numFmt w:val="bullet"/>
+      <w:lvlText w:val=""/>
+      <w:lvlJc w:val="left"/>
+      <w:pPr>
+        <w:tabs>
+          <w:tab w:val="num" w:pos="4320"/>
+        </w:tabs>
+        <w:ind w:left="4320" w:hanging="360"/>
+      </w:pPr>
+      <w:rPr>
+        <w:rFonts w:ascii="Wingdings" w:hAnsi="Wingdings" w:hint="default"/>
+        <w:sz w:val="20"/>
+      </w:rPr>
+    </w:lvl>
+    <w:lvl w:ilvl="6" w:tentative="1">
+      <w:start w:val="1"/>
+      <w:numFmt w:val="bullet"/>
+      <w:lvlText w:val=""/>
+      <w:lvlJc w:val="left"/>
+      <w:pPr>
+        <w:tabs>
+          <w:tab w:val="num" w:pos="5040"/>
+        </w:tabs>
+        <w:ind w:left="5040" w:hanging="360"/>
+      </w:pPr>
+      <w:rPr>
+        <w:rFonts w:ascii="Wingdings" w:hAnsi="Wingdings" w:hint="default"/>
+        <w:sz w:val="20"/>
+      </w:rPr>
+    </w:lvl>
+    <w:lvl w:ilvl="7" w:tentative="1">
+      <w:start w:val="1"/>
+      <w:numFmt w:val="bullet"/>
+      <w:lvlText w:val=""/>
+      <w:lvlJc w:val="left"/>
+      <w:pPr>
+        <w:tabs>
+          <w:tab w:val="num" w:pos="5760"/>
+        </w:tabs>
+        <w:ind w:left="5760" w:hanging="360"/>
+      </w:pPr>
+      <w:rPr>
+        <w:rFonts w:ascii="Wingdings" w:hAnsi="Wingdings" w:hint="default"/>
+        <w:sz w:val="20"/>
+      </w:rPr>
+    </w:lvl>
+    <w:lvl w:ilvl="8" w:tentative="1">
+      <w:start w:val="1"/>
+      <w:numFmt w:val="bullet"/>
+      <w:lvlText w:val=""/>
+      <w:lvlJc w:val="left"/>
+      <w:pPr>
+        <w:tabs>
+          <w:tab w:val="num" w:pos="6480"/>
+        </w:tabs>
+        <w:ind w:left="6480" w:hanging="360"/>
+      </w:pPr>
+      <w:rPr>
+        <w:rFonts w:ascii="Wingdings" w:hAnsi="Wingdings" w:hint="default"/>
+        <w:sz w:val="20"/>
+      </w:rPr>
+    </w:lvl>
+  </w:abstractNum>
+  <w:abstractNum w:abstractNumId="3" w15:restartNumberingAfterBreak="0">
+    <w:nsid w:val="6D5B7D4B"/>
+    <w:multiLevelType w:val="hybridMultilevel"/>
+    <w:tmpl w:val="B874EBA0"/>
+    <w:lvl w:ilvl="0" w:tplc="F280D480">
+      <w:numFmt w:val="bullet"/>
+      <w:lvlText w:val="•"/>
+      <w:lvlJc w:val="left"/>
+      <w:pPr>
+        <w:ind w:left="1080" w:hanging="720"/>
+      </w:pPr>
+      <w:rPr>
+        <w:rFonts w:ascii="Calibri" w:eastAsiaTheme="minorHAnsi" w:hAnsi="Calibri" w:cs="Calibri" w:hint="default"/>
+      </w:rPr>
+    </w:lvl>
+    <w:lvl w:ilvl="1" w:tplc="18090003" w:tentative="1">
+      <w:start w:val="1"/>
+      <w:numFmt w:val="bullet"/>
+      <w:lvlText w:val="o"/>
+      <w:lvlJc w:val="left"/>
+      <w:pPr>
+        <w:ind w:left="1440" w:hanging="360"/>
+      </w:pPr>
+      <w:rPr>
+        <w:rFonts w:ascii="Courier New" w:hAnsi="Courier New" w:cs="Courier New" w:hint="default"/>
+      </w:rPr>
+    </w:lvl>
+    <w:lvl w:ilvl="2" w:tplc="18090005" w:tentative="1">
+      <w:start w:val="1"/>
+      <w:numFmt w:val="bullet"/>
+      <w:lvlText w:val=""/>
+      <w:lvlJc w:val="left"/>
+      <w:pPr>
+        <w:ind w:left="2160" w:hanging="360"/>
+      </w:pPr>
+      <w:rPr>
+        <w:rFonts w:ascii="Wingdings" w:hAnsi="Wingdings" w:hint="default"/>
+      </w:rPr>
+    </w:lvl>
+    <w:lvl w:ilvl="3" w:tplc="18090001" w:tentative="1">
+      <w:start w:val="1"/>
+      <w:numFmt w:val="bullet"/>
+      <w:lvlText w:val=""/>
+      <w:lvlJc w:val="left"/>
+      <w:pPr>
+        <w:ind w:left="2880" w:hanging="360"/>
+      </w:pPr>
+      <w:rPr>
+        <w:rFonts w:ascii="Symbol" w:hAnsi="Symbol" w:hint="default"/>
+      </w:rPr>
+    </w:lvl>
+    <w:lvl w:ilvl="4" w:tplc="18090003" w:tentative="1">
+      <w:start w:val="1"/>
+      <w:numFmt w:val="bullet"/>
+      <w:lvlText w:val="o"/>
+      <w:lvlJc w:val="left"/>
+      <w:pPr>
+        <w:ind w:left="3600" w:hanging="360"/>
+      </w:pPr>
+      <w:rPr>
+        <w:rFonts w:ascii="Courier New" w:hAnsi="Courier New" w:cs="Courier New" w:hint="default"/>
+      </w:rPr>
+    </w:lvl>
+    <w:lvl w:ilvl="5" w:tplc="18090005" w:tentative="1">
+      <w:start w:val="1"/>
+      <w:numFmt w:val="bullet"/>
+      <w:lvlText w:val=""/>
+      <w:lvlJc w:val="left"/>
+      <w:pPr>
+        <w:ind w:left="4320" w:hanging="360"/>
+      </w:pPr>
+      <w:rPr>
+        <w:rFonts w:ascii="Wingdings" w:hAnsi="Wingdings" w:hint="default"/>
+      </w:rPr>
+    </w:lvl>
+    <w:lvl w:ilvl="6" w:tplc="18090001" w:tentative="1">
+      <w:start w:val="1"/>
+      <w:numFmt w:val="bullet"/>
+      <w:lvlText w:val=""/>
+      <w:lvlJc w:val="left"/>
+      <w:pPr>
+        <w:ind w:left="5040" w:hanging="360"/>
+      </w:pPr>
+      <w:rPr>
+        <w:rFonts w:ascii="Symbol" w:hAnsi="Symbol" w:hint="default"/>
+      </w:rPr>
+    </w:lvl>
+    <w:lvl w:ilvl="7" w:tplc="18090003" w:tentative="1">
+      <w:start w:val="1"/>
+      <w:numFmt w:val="bullet"/>
+      <w:lvlText w:val="o"/>
+      <w:lvlJc w:val="left"/>
+      <w:pPr>
+        <w:ind w:left="5760" w:hanging="360"/>
+      </w:pPr>
+      <w:rPr>
+        <w:rFonts w:ascii="Courier New" w:hAnsi="Courier New" w:cs="Courier New" w:hint="default"/>
+      </w:rPr>
+    </w:lvl>
+    <w:lvl w:ilvl="8" w:tplc="18090005" w:tentative="1">
+      <w:start w:val="1"/>
+      <w:numFmt w:val="bullet"/>
+      <w:lvlText w:val=""/>
+      <w:lvlJc w:val="left"/>
+      <w:pPr>
+        <w:ind w:left="6480" w:hanging="360"/>
+      </w:pPr>
+      <w:rPr>
+        <w:rFonts w:ascii="Wingdings" w:hAnsi="Wingdings" w:hint="default"/>
+      </w:rPr>
+    </w:lvl>
+  </w:abstractNum>
+  <w:abstractNum w:abstractNumId="4" w15:restartNumberingAfterBreak="0">
+    <w:nsid w:val="75557E21"/>
+    <w:multiLevelType w:val="hybridMultilevel"/>
+    <w:tmpl w:val="3DDA2A88"/>
+    <w:lvl w:ilvl="0" w:tplc="C48E1A04">
+      <w:numFmt w:val="bullet"/>
+      <w:lvlText w:val="-"/>
+      <w:lvlJc w:val="left"/>
+      <w:pPr>
+        <w:ind w:left="720" w:hanging="675"/>
+      </w:pPr>
+      <w:rPr>
+        <w:rFonts w:ascii="Calibri" w:eastAsiaTheme="minorHAnsi" w:hAnsi="Calibri" w:cs="Calibri" w:hint="default"/>
+      </w:rPr>
+    </w:lvl>
+    <w:lvl w:ilvl="1" w:tplc="18090003" w:tentative="1">
+      <w:start w:val="1"/>
+      <w:numFmt w:val="bullet"/>
+      <w:lvlText w:val="o"/>
+      <w:lvlJc w:val="left"/>
+      <w:pPr>
+        <w:ind w:left="1440" w:hanging="360"/>
+      </w:pPr>
+      <w:rPr>
+        <w:rFonts w:ascii="Courier New" w:hAnsi="Courier New" w:cs="Courier New" w:hint="default"/>
+      </w:rPr>
+    </w:lvl>
+    <w:lvl w:ilvl="2" w:tplc="18090005" w:tentative="1">
+      <w:start w:val="1"/>
+      <w:numFmt w:val="bullet"/>
+      <w:lvlText w:val=""/>
+      <w:lvlJc w:val="left"/>
+      <w:pPr>
+        <w:ind w:left="2160" w:hanging="360"/>
+      </w:pPr>
+      <w:rPr>
+        <w:rFonts w:ascii="Wingdings" w:hAnsi="Wingdings" w:hint="default"/>
+      </w:rPr>
+    </w:lvl>
+    <w:lvl w:ilvl="3" w:tplc="18090001" w:tentative="1">
+      <w:start w:val="1"/>
+      <w:numFmt w:val="bullet"/>
+      <w:lvlText w:val=""/>
+      <w:lvlJc w:val="left"/>
+      <w:pPr>
+        <w:ind w:left="2880" w:hanging="360"/>
+      </w:pPr>
+      <w:rPr>
+        <w:rFonts w:ascii="Symbol" w:hAnsi="Symbol" w:hint="default"/>
+      </w:rPr>
+    </w:lvl>
+    <w:lvl w:ilvl="4" w:tplc="18090003" w:tentative="1">
+      <w:start w:val="1"/>
+      <w:numFmt w:val="bullet"/>
+      <w:lvlText w:val="o"/>
+      <w:lvlJc w:val="left"/>
+      <w:pPr>
+        <w:ind w:left="3600" w:hanging="360"/>
+      </w:pPr>
+      <w:rPr>
+        <w:rFonts w:ascii="Courier New" w:hAnsi="Courier New" w:cs="Courier New" w:hint="default"/>
+      </w:rPr>
+    </w:lvl>
+    <w:lvl w:ilvl="5" w:tplc="18090005" w:tentative="1">
+      <w:start w:val="1"/>
+      <w:numFmt w:val="bullet"/>
+      <w:lvlText w:val=""/>
+      <w:lvlJc w:val="left"/>
+      <w:pPr>
+        <w:ind w:left="4320" w:hanging="360"/>
+      </w:pPr>
+      <w:rPr>
+        <w:rFonts w:ascii="Wingdings" w:hAnsi="Wingdings" w:hint="default"/>
+      </w:rPr>
+    </w:lvl>
+    <w:lvl w:ilvl="6" w:tplc="18090001" w:tentative="1">
+      <w:start w:val="1"/>
+      <w:numFmt w:val="bullet"/>
+      <w:lvlText w:val=""/>
+      <w:lvlJc w:val="left"/>
+      <w:pPr>
+        <w:ind w:left="5040" w:hanging="360"/>
+      </w:pPr>
+      <w:rPr>
+        <w:rFonts w:ascii="Symbol" w:hAnsi="Symbol" w:hint="default"/>
+      </w:rPr>
+    </w:lvl>
+    <w:lvl w:ilvl="7" w:tplc="18090003" w:tentative="1">
+      <w:start w:val="1"/>
+      <w:numFmt w:val="bullet"/>
+      <w:lvlText w:val="o"/>
+      <w:lvlJc w:val="left"/>
+      <w:pPr>
+        <w:ind w:left="5760" w:hanging="360"/>
+      </w:pPr>
+      <w:rPr>
+        <w:rFonts w:ascii="Courier New" w:hAnsi="Courier New" w:cs="Courier New" w:hint="default"/>
+      </w:rPr>
+    </w:lvl>
+    <w:lvl w:ilvl="8" w:tplc="18090005" w:tentative="1">
+      <w:start w:val="1"/>
+      <w:numFmt w:val="bullet"/>
+      <w:lvlText w:val=""/>
+      <w:lvlJc w:val="left"/>
+      <w:pPr>
+        <w:ind w:left="6480" w:hanging="360"/>
+      </w:pPr>
+      <w:rPr>
+        <w:rFonts w:ascii="Wingdings" w:hAnsi="Wingdings" w:hint="default"/>
+      </w:rPr>
+    </w:lvl>
+  </w:abstractNum>
+  <w:abstractNum w:abstractNumId="5" w15:restartNumberingAfterBreak="0">
+    <w:nsid w:val="7600289D"/>
+    <w:multiLevelType w:val="hybridMultilevel"/>
+    <w:tmpl w:val="4A74CE54"/>
+    <w:lvl w:ilvl="0" w:tplc="C48E1A04">
+      <w:numFmt w:val="bullet"/>
+      <w:lvlText w:val="-"/>
+      <w:lvlJc w:val="left"/>
+      <w:pPr>
+        <w:ind w:left="720" w:hanging="675"/>
+      </w:pPr>
+      <w:rPr>
+        <w:rFonts w:ascii="Calibri" w:eastAsiaTheme="minorHAnsi" w:hAnsi="Calibri" w:cs="Calibri" w:hint="default"/>
+      </w:rPr>
+    </w:lvl>
+    <w:lvl w:ilvl="1" w:tplc="18090003" w:tentative="1">
+      <w:start w:val="1"/>
+      <w:numFmt w:val="bullet"/>
+      <w:lvlText w:val="o"/>
+      <w:lvlJc w:val="left"/>
+      <w:pPr>
+        <w:ind w:left="1125" w:hanging="360"/>
+      </w:pPr>
+      <w:rPr>
+        <w:rFonts w:ascii="Courier New" w:hAnsi="Courier New" w:cs="Courier New" w:hint="default"/>
+      </w:rPr>
+    </w:lvl>
+    <w:lvl w:ilvl="2" w:tplc="18090005" w:tentative="1">
+      <w:start w:val="1"/>
+      <w:numFmt w:val="bullet"/>
+      <w:lvlText w:val=""/>
+      <w:lvlJc w:val="left"/>
+      <w:pPr>
+        <w:ind w:left="1845" w:hanging="360"/>
+      </w:pPr>
+      <w:rPr>
+        <w:rFonts w:ascii="Wingdings" w:hAnsi="Wingdings" w:hint="default"/>
+      </w:rPr>
+    </w:lvl>
+    <w:lvl w:ilvl="3" w:tplc="18090001" w:tentative="1">
+      <w:start w:val="1"/>
+      <w:numFmt w:val="bullet"/>
+      <w:lvlText w:val=""/>
+      <w:lvlJc w:val="left"/>
+      <w:pPr>
+        <w:ind w:left="2565" w:hanging="360"/>
+      </w:pPr>
+      <w:rPr>
+        <w:rFonts w:ascii="Symbol" w:hAnsi="Symbol" w:hint="default"/>
+      </w:rPr>
+    </w:lvl>
+    <w:lvl w:ilvl="4" w:tplc="18090003" w:tentative="1">
+      <w:start w:val="1"/>
+      <w:numFmt w:val="bullet"/>
+      <w:lvlText w:val="o"/>
+      <w:lvlJc w:val="left"/>
+      <w:pPr>
+        <w:ind w:left="3285" w:hanging="360"/>
+      </w:pPr>
+      <w:rPr>
+        <w:rFonts w:ascii="Courier New" w:hAnsi="Courier New" w:cs="Courier New" w:hint="default"/>
+      </w:rPr>
+    </w:lvl>
+    <w:lvl w:ilvl="5" w:tplc="18090005" w:tentative="1">
+      <w:start w:val="1"/>
+      <w:numFmt w:val="bullet"/>
+      <w:lvlText w:val=""/>
+      <w:lvlJc w:val="left"/>
+      <w:pPr>
+        <w:ind w:left="4005" w:hanging="360"/>
+      </w:pPr>
+      <w:rPr>
+        <w:rFonts w:ascii="Wingdings" w:hAnsi="Wingdings" w:hint="default"/>
+      </w:rPr>
+    </w:lvl>
+    <w:lvl w:ilvl="6" w:tplc="18090001" w:tentative="1">
+      <w:start w:val="1"/>
+      <w:numFmt w:val="bullet"/>
+      <w:lvlText w:val=""/>
+      <w:lvlJc w:val="left"/>
+      <w:pPr>
+        <w:ind w:left="4725" w:hanging="360"/>
+      </w:pPr>
+      <w:rPr>
+        <w:rFonts w:ascii="Symbol" w:hAnsi="Symbol" w:hint="default"/>
+      </w:rPr>
+    </w:lvl>
+    <w:lvl w:ilvl="7" w:tplc="18090003" w:tentative="1">
+      <w:start w:val="1"/>
+      <w:numFmt w:val="bullet"/>
+      <w:lvlText w:val="o"/>
+      <w:lvlJc w:val="left"/>
+      <w:pPr>
+        <w:ind w:left="5445" w:hanging="360"/>
+      </w:pPr>
+      <w:rPr>
+        <w:rFonts w:ascii="Courier New" w:hAnsi="Courier New" w:cs="Courier New" w:hint="default"/>
+      </w:rPr>
+    </w:lvl>
+    <w:lvl w:ilvl="8" w:tplc="18090005" w:tentative="1">
+      <w:start w:val="1"/>
+      <w:numFmt w:val="bullet"/>
+      <w:lvlText w:val=""/>
+      <w:lvlJc w:val="left"/>
+      <w:pPr>
+        <w:ind w:left="6165" w:hanging="360"/>
+      </w:pPr>
+      <w:rPr>
+        <w:rFonts w:ascii="Wingdings" w:hAnsi="Wingdings" w:hint="default"/>
+      </w:rPr>
+    </w:lvl>
+  </w:abstractNum>
+  <w:abstractNum w:abstractNumId="6" w15:restartNumberingAfterBreak="0">
+    <w:nsid w:val="7B5543F0"/>
+    <w:multiLevelType w:val="hybridMultilevel"/>
+    <w:tmpl w:val="405C89A6"/>
+    <w:lvl w:ilvl="0" w:tplc="1D0A7058">
+      <w:numFmt w:val="bullet"/>
+      <w:lvlText w:val="-"/>
+      <w:lvlJc w:val="left"/>
+      <w:pPr>
+        <w:ind w:left="1080" w:hanging="720"/>
+      </w:pPr>
+      <w:rPr>
+        <w:rFonts w:ascii="Calibri" w:eastAsiaTheme="minorHAnsi" w:hAnsi="Calibri" w:cs="Calibri" w:hint="default"/>
+      </w:rPr>
+    </w:lvl>
+    <w:lvl w:ilvl="1" w:tplc="18090003" w:tentative="1">
+      <w:start w:val="1"/>
+      <w:numFmt w:val="bullet"/>
+      <w:lvlText w:val="o"/>
+      <w:lvlJc w:val="left"/>
+      <w:pPr>
+        <w:ind w:left="1440" w:hanging="360"/>
+      </w:pPr>
+      <w:rPr>
+        <w:rFonts w:ascii="Courier New" w:hAnsi="Courier New" w:cs="Courier New" w:hint="default"/>
+      </w:rPr>
+    </w:lvl>
+    <w:lvl w:ilvl="2" w:tplc="18090005" w:tentative="1">
+      <w:start w:val="1"/>
+      <w:numFmt w:val="bullet"/>
+      <w:lvlText w:val=""/>
+      <w:lvlJc w:val="left"/>
+      <w:pPr>
+        <w:ind w:left="2160" w:hanging="360"/>
+      </w:pPr>
+      <w:rPr>
+        <w:rFonts w:ascii="Wingdings" w:hAnsi="Wingdings" w:hint="default"/>
+      </w:rPr>
+    </w:lvl>
+    <w:lvl w:ilvl="3" w:tplc="18090001" w:tentative="1">
+      <w:start w:val="1"/>
+      <w:numFmt w:val="bullet"/>
+      <w:lvlText w:val=""/>
+      <w:lvlJc w:val="left"/>
+      <w:pPr>
+        <w:ind w:left="2880" w:hanging="360"/>
+      </w:pPr>
+      <w:rPr>
+        <w:rFonts w:ascii="Symbol" w:hAnsi="Symbol" w:hint="default"/>
+      </w:rPr>
+    </w:lvl>
+    <w:lvl w:ilvl="4" w:tplc="18090003" w:tentative="1">
+      <w:start w:val="1"/>
+      <w:numFmt w:val="bullet"/>
+      <w:lvlText w:val="o"/>
+      <w:lvlJc w:val="left"/>
+      <w:pPr>
+        <w:ind w:left="3600" w:hanging="360"/>
+      </w:pPr>
+      <w:rPr>
+        <w:rFonts w:ascii="Courier New" w:hAnsi="Courier New" w:cs="Courier New" w:hint="default"/>
+      </w:rPr>
+    </w:lvl>
+    <w:lvl w:ilvl="5" w:tplc="18090005" w:tentative="1">
+      <w:start w:val="1"/>
+      <w:numFmt w:val="bullet"/>
+      <w:lvlText w:val=""/>
+      <w:lvlJc w:val="left"/>
+      <w:pPr>
+        <w:ind w:left="4320" w:hanging="360"/>
+      </w:pPr>
+      <w:rPr>
+        <w:rFonts w:ascii="Wingdings" w:hAnsi="Wingdings" w:hint="default"/>
+      </w:rPr>
+    </w:lvl>
+    <w:lvl w:ilvl="6" w:tplc="18090001" w:tentative="1">
+      <w:start w:val="1"/>
+      <w:numFmt w:val="bullet"/>
+      <w:lvlText w:val=""/>
+      <w:lvlJc w:val="left"/>
+      <w:pPr>
+        <w:ind w:left="5040" w:hanging="360"/>
+      </w:pPr>
+      <w:rPr>
+        <w:rFonts w:ascii="Symbol" w:hAnsi="Symbol" w:hint="default"/>
+      </w:rPr>
+    </w:lvl>
+    <w:lvl w:ilvl="7" w:tplc="18090003" w:tentative="1">
+      <w:start w:val="1"/>
+      <w:numFmt w:val="bullet"/>
+      <w:lvlText w:val="o"/>
+      <w:lvlJc w:val="left"/>
+      <w:pPr>
+        <w:ind w:left="5760" w:hanging="360"/>
+      </w:pPr>
+      <w:rPr>
+        <w:rFonts w:ascii="Courier New" w:hAnsi="Courier New" w:cs="Courier New" w:hint="default"/>
+      </w:rPr>
+    </w:lvl>
+    <w:lvl w:ilvl="8" w:tplc="18090005" w:tentative="1">
+      <w:start w:val="1"/>
+      <w:numFmt w:val="bullet"/>
+      <w:lvlText w:val=""/>
+      <w:lvlJc w:val="left"/>
+      <w:pPr>
+        <w:ind w:left="6480" w:hanging="360"/>
+      </w:pPr>
+      <w:rPr>
+        <w:rFonts w:ascii="Wingdings" w:hAnsi="Wingdings" w:hint="default"/>
+      </w:rPr>
+    </w:lvl>
+  </w:abstractNum>
+  <w:abstractNum w:abstractNumId="7" w15:restartNumberingAfterBreak="0">
+    <w:nsid w:val="7D5D29E6"/>
+    <w:multiLevelType w:val="hybridMultilevel"/>
+    <w:tmpl w:val="2006F508"/>
+    <w:lvl w:ilvl="0" w:tplc="18090001">
+      <w:start w:val="1"/>
+      <w:numFmt w:val="bullet"/>
+      <w:lvlText w:val=""/>
+      <w:lvlJc w:val="left"/>
+      <w:pPr>
+        <w:ind w:left="720" w:hanging="360"/>
+      </w:pPr>
+      <w:rPr>
+        <w:rFonts w:ascii="Symbol" w:hAnsi="Symbol" w:hint="default"/>
+      </w:rPr>
+    </w:lvl>
+    <w:lvl w:ilvl="1" w:tplc="18090003" w:tentative="1">
+      <w:start w:val="1"/>
+      <w:numFmt w:val="bullet"/>
+      <w:lvlText w:val="o"/>
+      <w:lvlJc w:val="left"/>
+      <w:pPr>
+        <w:ind w:left="1440" w:hanging="360"/>
+      </w:pPr>
+      <w:rPr>
+        <w:rFonts w:ascii="Courier New" w:hAnsi="Courier New" w:cs="Courier New" w:hint="default"/>
+      </w:rPr>
+    </w:lvl>
+    <w:lvl w:ilvl="2" w:tplc="18090005" w:tentative="1">
+      <w:start w:val="1"/>
+      <w:numFmt w:val="bullet"/>
+      <w:lvlText w:val=""/>
+      <w:lvlJc w:val="left"/>
+      <w:pPr>
+        <w:ind w:left="2160" w:hanging="360"/>
+      </w:pPr>
+      <w:rPr>
+        <w:rFonts w:ascii="Wingdings" w:hAnsi="Wingdings" w:hint="default"/>
+      </w:rPr>
+    </w:lvl>
+    <w:lvl w:ilvl="3" w:tplc="18090001" w:tentative="1">
+      <w:start w:val="1"/>
+      <w:numFmt w:val="bullet"/>
+      <w:lvlText w:val=""/>
+      <w:lvlJc w:val="left"/>
+      <w:pPr>
+        <w:ind w:left="2880" w:hanging="360"/>
+      </w:pPr>
+      <w:rPr>
+        <w:rFonts w:ascii="Symbol" w:hAnsi="Symbol" w:hint="default"/>
+      </w:rPr>
+    </w:lvl>
+    <w:lvl w:ilvl="4" w:tplc="18090003" w:tentative="1">
+      <w:start w:val="1"/>
+      <w:numFmt w:val="bullet"/>
+      <w:lvlText w:val="o"/>
+      <w:lvlJc w:val="left"/>
+      <w:pPr>
+        <w:ind w:left="3600" w:hanging="360"/>
+      </w:pPr>
+      <w:rPr>
+        <w:rFonts w:ascii="Courier New" w:hAnsi="Courier New" w:cs="Courier New" w:hint="default"/>
+      </w:rPr>
+    </w:lvl>
+    <w:lvl w:ilvl="5" w:tplc="18090005" w:tentative="1">
+      <w:start w:val="1"/>
+      <w:numFmt w:val="bullet"/>
+      <w:lvlText w:val=""/>
+      <w:lvlJc w:val="left"/>
+      <w:pPr>
+        <w:ind w:left="4320" w:hanging="360"/>
+      </w:pPr>
+      <w:rPr>
+        <w:rFonts w:ascii="Wingdings" w:hAnsi="Wingdings" w:hint="default"/>
+      </w:rPr>
+    </w:lvl>
+    <w:lvl w:ilvl="6" w:tplc="18090001" w:tentative="1">
+      <w:start w:val="1"/>
+      <w:numFmt w:val="bullet"/>
+      <w:lvlText w:val=""/>
+      <w:lvlJc w:val="left"/>
+      <w:pPr>
+        <w:ind w:left="5040" w:hanging="360"/>
+      </w:pPr>
+      <w:rPr>
+        <w:rFonts w:ascii="Symbol" w:hAnsi="Symbol" w:hint="default"/>
+      </w:rPr>
+    </w:lvl>
+    <w:lvl w:ilvl="7" w:tplc="18090003" w:tentative="1">
+      <w:start w:val="1"/>
+      <w:numFmt w:val="bullet"/>
+      <w:lvlText w:val="o"/>
+      <w:lvlJc w:val="left"/>
+      <w:pPr>
+        <w:ind w:left="5760" w:hanging="360"/>
+      </w:pPr>
+      <w:rPr>
+        <w:rFonts w:ascii="Courier New" w:hAnsi="Courier New" w:cs="Courier New" w:hint="default"/>
+      </w:rPr>
+    </w:lvl>
+    <w:lvl w:ilvl="8" w:tplc="18090005" w:tentative="1">
+      <w:start w:val="1"/>
+      <w:numFmt w:val="bullet"/>
+      <w:lvlText w:val=""/>
+      <w:lvlJc w:val="left"/>
+      <w:pPr>
+        <w:ind w:left="6480" w:hanging="360"/>
+      </w:pPr>
+      <w:rPr>
+        <w:rFonts w:ascii="Wingdings" w:hAnsi="Wingdings" w:hint="default"/>
+      </w:rPr>
+    </w:lvl>
+  </w:abstractNum>
+  <w:num w:numId="1">
+    <w:abstractNumId w:val="7"/>
+  </w:num>
+  <w:num w:numId="2">
+    <w:abstractNumId w:val="5"/>
+  </w:num>
+  <w:num w:numId="3">
+    <w:abstractNumId w:val="4"/>
+  </w:num>
+  <w:num w:numId="4">
+    <w:abstractNumId w:val="6"/>
+  </w:num>
+  <w:num w:numId="5">
+    <w:abstractNumId w:val="1"/>
+  </w:num>
+  <w:num w:numId="6">
+    <w:abstractNumId w:val="0"/>
+  </w:num>
+  <w:num w:numId="7">
+    <w:abstractNumId w:val="3"/>
+  </w:num>
+  <w:num w:numId="8">
+    <w:abstractNumId w:val="2"/>
+  </w:num>
+</w:numbering>
 </file>
 
 <file path=word/styles.xml><?xml version="1.0" encoding="utf-8"?>
@@ -189,7 +1787,7 @@
     <w:lsdException w:name="Table Web 2" w:semiHidden="1" w:unhideWhenUsed="1"/>
     <w:lsdException w:name="Table Web 3" w:semiHidden="1" w:unhideWhenUsed="1"/>
     <w:lsdException w:name="Balloon Text" w:semiHidden="1" w:unhideWhenUsed="1"/>
-    <w:lsdException w:name="Table Grid" w:uiPriority="39"/>
+    <w:lsdException w:name="Table Grid" w:uiPriority="59"/>
     <w:lsdException w:name="Table Theme" w:semiHidden="1" w:unhideWhenUsed="1"/>
     <w:lsdException w:name="Placeholder Text" w:semiHidden="1"/>
     <w:lsdException w:name="No Spacing" w:uiPriority="1" w:qFormat="1"/>
@@ -416,6 +2014,74 @@
     <w:name w:val="Normal"/>
     <w:qFormat/>
   </w:style>
+  <w:style w:type="paragraph" w:styleId="Heading1">
+    <w:name w:val="heading 1"/>
+    <w:basedOn w:val="Normal"/>
+    <w:next w:val="Normal"/>
+    <w:link w:val="Heading1Char"/>
+    <w:uiPriority w:val="9"/>
+    <w:qFormat/>
+    <w:rsid w:val="00C736DB"/>
+    <w:pPr>
+      <w:keepNext/>
+      <w:keepLines/>
+      <w:spacing w:before="480" w:after="0" w:line="276" w:lineRule="auto"/>
+      <w:outlineLvl w:val="0"/>
+    </w:pPr>
+    <w:rPr>
+      <w:rFonts w:asciiTheme="majorHAnsi" w:eastAsiaTheme="majorEastAsia" w:hAnsiTheme="majorHAnsi" w:cstheme="majorBidi"/>
+      <w:b/>
+      <w:bCs/>
+      <w:color w:val="2F5496" w:themeColor="accent1" w:themeShade="BF"/>
+      <w:sz w:val="28"/>
+      <w:szCs w:val="28"/>
+      <w:lang w:val="en-US"/>
+    </w:rPr>
+  </w:style>
+  <w:style w:type="paragraph" w:styleId="Heading2">
+    <w:name w:val="heading 2"/>
+    <w:basedOn w:val="Normal"/>
+    <w:next w:val="Normal"/>
+    <w:link w:val="Heading2Char"/>
+    <w:uiPriority w:val="9"/>
+    <w:unhideWhenUsed/>
+    <w:qFormat/>
+    <w:rsid w:val="00C736DB"/>
+    <w:pPr>
+      <w:keepNext/>
+      <w:keepLines/>
+      <w:spacing w:before="40" w:after="0"/>
+      <w:outlineLvl w:val="1"/>
+    </w:pPr>
+    <w:rPr>
+      <w:rFonts w:asciiTheme="majorHAnsi" w:eastAsiaTheme="majorEastAsia" w:hAnsiTheme="majorHAnsi" w:cstheme="majorBidi"/>
+      <w:color w:val="2F5496" w:themeColor="accent1" w:themeShade="BF"/>
+      <w:sz w:val="26"/>
+      <w:szCs w:val="26"/>
+    </w:rPr>
+  </w:style>
+  <w:style w:type="paragraph" w:styleId="Heading3">
+    <w:name w:val="heading 3"/>
+    <w:basedOn w:val="Normal"/>
+    <w:next w:val="Normal"/>
+    <w:link w:val="Heading3Char"/>
+    <w:uiPriority w:val="9"/>
+    <w:unhideWhenUsed/>
+    <w:qFormat/>
+    <w:rsid w:val="00C736DB"/>
+    <w:pPr>
+      <w:keepNext/>
+      <w:keepLines/>
+      <w:spacing w:before="40" w:after="0"/>
+      <w:outlineLvl w:val="2"/>
+    </w:pPr>
+    <w:rPr>
+      <w:rFonts w:asciiTheme="majorHAnsi" w:eastAsiaTheme="majorEastAsia" w:hAnsiTheme="majorHAnsi" w:cstheme="majorBidi"/>
+      <w:color w:val="1F3763" w:themeColor="accent1" w:themeShade="7F"/>
+      <w:sz w:val="24"/>
+      <w:szCs w:val="24"/>
+    </w:rPr>
+  </w:style>
   <w:style w:type="character" w:default="1" w:styleId="DefaultParagraphFont">
     <w:name w:val="Default Paragraph Font"/>
     <w:uiPriority w:val="1"/>
@@ -441,6 +2107,82 @@
     <w:uiPriority w:val="99"/>
     <w:semiHidden/>
     <w:unhideWhenUsed/>
+  </w:style>
+  <w:style w:type="paragraph" w:styleId="ListParagraph">
+    <w:name w:val="List Paragraph"/>
+    <w:basedOn w:val="Normal"/>
+    <w:uiPriority w:val="34"/>
+    <w:qFormat/>
+    <w:rsid w:val="00C736DB"/>
+    <w:pPr>
+      <w:ind w:left="720"/>
+      <w:contextualSpacing/>
+    </w:pPr>
+  </w:style>
+  <w:style w:type="character" w:customStyle="1" w:styleId="Heading1Char">
+    <w:name w:val="Heading 1 Char"/>
+    <w:basedOn w:val="DefaultParagraphFont"/>
+    <w:link w:val="Heading1"/>
+    <w:uiPriority w:val="9"/>
+    <w:rsid w:val="00C736DB"/>
+    <w:rPr>
+      <w:rFonts w:asciiTheme="majorHAnsi" w:eastAsiaTheme="majorEastAsia" w:hAnsiTheme="majorHAnsi" w:cstheme="majorBidi"/>
+      <w:b/>
+      <w:bCs/>
+      <w:color w:val="2F5496" w:themeColor="accent1" w:themeShade="BF"/>
+      <w:sz w:val="28"/>
+      <w:szCs w:val="28"/>
+      <w:lang w:val="en-US"/>
+    </w:rPr>
+  </w:style>
+  <w:style w:type="character" w:customStyle="1" w:styleId="Heading2Char">
+    <w:name w:val="Heading 2 Char"/>
+    <w:basedOn w:val="DefaultParagraphFont"/>
+    <w:link w:val="Heading2"/>
+    <w:uiPriority w:val="9"/>
+    <w:rsid w:val="00C736DB"/>
+    <w:rPr>
+      <w:rFonts w:asciiTheme="majorHAnsi" w:eastAsiaTheme="majorEastAsia" w:hAnsiTheme="majorHAnsi" w:cstheme="majorBidi"/>
+      <w:color w:val="2F5496" w:themeColor="accent1" w:themeShade="BF"/>
+      <w:sz w:val="26"/>
+      <w:szCs w:val="26"/>
+    </w:rPr>
+  </w:style>
+  <w:style w:type="character" w:customStyle="1" w:styleId="Heading3Char">
+    <w:name w:val="Heading 3 Char"/>
+    <w:basedOn w:val="DefaultParagraphFont"/>
+    <w:link w:val="Heading3"/>
+    <w:uiPriority w:val="9"/>
+    <w:rsid w:val="00C736DB"/>
+    <w:rPr>
+      <w:rFonts w:asciiTheme="majorHAnsi" w:eastAsiaTheme="majorEastAsia" w:hAnsiTheme="majorHAnsi" w:cstheme="majorBidi"/>
+      <w:color w:val="1F3763" w:themeColor="accent1" w:themeShade="7F"/>
+      <w:sz w:val="24"/>
+      <w:szCs w:val="24"/>
+    </w:rPr>
+  </w:style>
+  <w:style w:type="table" w:styleId="TableGrid">
+    <w:name w:val="Table Grid"/>
+    <w:basedOn w:val="TableNormal"/>
+    <w:uiPriority w:val="59"/>
+    <w:rsid w:val="00C736DB"/>
+    <w:pPr>
+      <w:spacing w:after="0" w:line="240" w:lineRule="auto"/>
+    </w:pPr>
+    <w:rPr>
+      <w:rFonts w:eastAsiaTheme="minorEastAsia"/>
+      <w:lang w:val="en-US"/>
+    </w:rPr>
+    <w:tblPr>
+      <w:tblBorders>
+        <w:top w:val="single" w:sz="4" w:space="0" w:color="auto"/>
+        <w:left w:val="single" w:sz="4" w:space="0" w:color="auto"/>
+        <w:bottom w:val="single" w:sz="4" w:space="0" w:color="auto"/>
+        <w:right w:val="single" w:sz="4" w:space="0" w:color="auto"/>
+        <w:insideH w:val="single" w:sz="4" w:space="0" w:color="auto"/>
+        <w:insideV w:val="single" w:sz="4" w:space="0" w:color="auto"/>
+      </w:tblBorders>
+    </w:tblPr>
   </w:style>
 </w:styles>
 </file>
